--- a/ubuntu 安装工具软件的方法(2).docx
+++ b/ubuntu 安装工具软件的方法(2).docx
@@ -345,7 +345,7 @@
       </w:r>
       <w:r>
         <w:rPr>
-          <w:rStyle w:val="10"/>
+          <w:rStyle w:val="12"/>
           <w:rFonts w:eastAsia="Times New Roman"/>
           <w:sz w:val="21"/>
           <w:szCs w:val="21"/>
@@ -354,7 +354,7 @@
       </w:r>
       <w:r>
         <w:rPr>
-          <w:rStyle w:val="10"/>
+          <w:rStyle w:val="12"/>
           <w:rFonts w:eastAsia="Times New Roman"/>
           <w:sz w:val="21"/>
           <w:szCs w:val="21"/>
@@ -383,7 +383,7 @@
       </w:r>
       <w:r>
         <w:rPr>
-          <w:rStyle w:val="10"/>
+          <w:rStyle w:val="12"/>
           <w:rFonts w:eastAsia="Times New Roman"/>
           <w:sz w:val="21"/>
           <w:szCs w:val="21"/>
@@ -392,7 +392,7 @@
       </w:r>
       <w:r>
         <w:rPr>
-          <w:rStyle w:val="10"/>
+          <w:rStyle w:val="12"/>
           <w:rFonts w:eastAsia="Times New Roman"/>
           <w:sz w:val="21"/>
           <w:szCs w:val="21"/>
@@ -540,7 +540,7 @@
       </w:r>
       <w:r>
         <w:rPr>
-          <w:rStyle w:val="10"/>
+          <w:rStyle w:val="12"/>
           <w:rFonts w:eastAsia="Times New Roman"/>
           <w:sz w:val="21"/>
           <w:szCs w:val="21"/>
@@ -549,7 +549,7 @@
       </w:r>
       <w:r>
         <w:rPr>
-          <w:rStyle w:val="10"/>
+          <w:rStyle w:val="12"/>
           <w:rFonts w:eastAsia="Times New Roman"/>
           <w:sz w:val="21"/>
           <w:szCs w:val="21"/>
@@ -646,7 +646,7 @@
       </w:r>
       <w:r>
         <w:rPr>
-          <w:rStyle w:val="10"/>
+          <w:rStyle w:val="12"/>
           <w:rFonts w:eastAsia="Times New Roman"/>
           <w:sz w:val="21"/>
           <w:szCs w:val="21"/>
@@ -831,7 +831,7 @@
       </w:r>
       <w:r>
         <w:rPr>
-          <w:rStyle w:val="10"/>
+          <w:rStyle w:val="12"/>
           <w:rFonts w:eastAsia="Times New Roman"/>
           <w:sz w:val="21"/>
           <w:szCs w:val="21"/>
@@ -840,7 +840,7 @@
       </w:r>
       <w:r>
         <w:rPr>
-          <w:rStyle w:val="10"/>
+          <w:rStyle w:val="12"/>
           <w:rFonts w:eastAsia="Times New Roman"/>
           <w:sz w:val="21"/>
           <w:szCs w:val="21"/>
@@ -928,7 +928,7 @@
       </w:r>
       <w:r>
         <w:rPr>
-          <w:rStyle w:val="10"/>
+          <w:rStyle w:val="12"/>
           <w:rFonts w:eastAsia="Times New Roman"/>
           <w:sz w:val="21"/>
           <w:szCs w:val="21"/>
@@ -937,7 +937,7 @@
       </w:r>
       <w:r>
         <w:rPr>
-          <w:rStyle w:val="10"/>
+          <w:rStyle w:val="12"/>
           <w:rFonts w:eastAsia="Times New Roman"/>
           <w:sz w:val="21"/>
           <w:szCs w:val="21"/>
@@ -1016,7 +1016,7 @@
       </w:r>
       <w:r>
         <w:rPr>
-          <w:rStyle w:val="10"/>
+          <w:rStyle w:val="12"/>
           <w:rFonts w:eastAsia="Times New Roman"/>
           <w:sz w:val="21"/>
           <w:szCs w:val="21"/>
@@ -1107,7 +1107,7 @@
       </w:r>
       <w:r>
         <w:rPr>
-          <w:rStyle w:val="10"/>
+          <w:rStyle w:val="12"/>
           <w:rFonts w:eastAsia="Times New Roman"/>
           <w:sz w:val="21"/>
           <w:szCs w:val="21"/>
@@ -1116,7 +1116,7 @@
       </w:r>
       <w:r>
         <w:rPr>
-          <w:rStyle w:val="10"/>
+          <w:rStyle w:val="12"/>
           <w:rFonts w:eastAsia="Times New Roman"/>
           <w:sz w:val="21"/>
           <w:szCs w:val="21"/>
@@ -1196,7 +1196,7 @@
       </w:r>
       <w:r>
         <w:rPr>
-          <w:rStyle w:val="10"/>
+          <w:rStyle w:val="12"/>
           <w:rFonts w:eastAsia="Times New Roman"/>
           <w:sz w:val="21"/>
           <w:szCs w:val="21"/>
@@ -1205,7 +1205,7 @@
       </w:r>
       <w:r>
         <w:rPr>
-          <w:rStyle w:val="10"/>
+          <w:rStyle w:val="12"/>
           <w:rFonts w:eastAsia="Times New Roman"/>
           <w:sz w:val="21"/>
           <w:szCs w:val="21"/>
@@ -1250,7 +1250,7 @@
       </w:r>
       <w:r>
         <w:rPr>
-          <w:rStyle w:val="10"/>
+          <w:rStyle w:val="12"/>
           <w:rFonts w:eastAsia="Times New Roman"/>
           <w:sz w:val="21"/>
           <w:szCs w:val="21"/>
@@ -1259,7 +1259,7 @@
       </w:r>
       <w:r>
         <w:rPr>
-          <w:rStyle w:val="10"/>
+          <w:rStyle w:val="12"/>
           <w:rFonts w:eastAsia="Times New Roman"/>
           <w:sz w:val="21"/>
           <w:szCs w:val="21"/>
@@ -1806,7 +1806,7 @@
       </w:r>
       <w:r>
         <w:rPr>
-          <w:rStyle w:val="10"/>
+          <w:rStyle w:val="12"/>
           <w:rFonts w:eastAsia="Times New Roman"/>
           <w:sz w:val="21"/>
           <w:szCs w:val="21"/>
@@ -1815,7 +1815,7 @@
       </w:r>
       <w:r>
         <w:rPr>
-          <w:rStyle w:val="10"/>
+          <w:rStyle w:val="12"/>
           <w:rFonts w:eastAsia="Times New Roman"/>
           <w:sz w:val="21"/>
           <w:szCs w:val="21"/>
@@ -2186,7 +2186,7 @@
       </w:r>
       <w:r>
         <w:rPr>
-          <w:rStyle w:val="7"/>
+          <w:rStyle w:val="9"/>
           <w:rFonts w:hint="eastAsia" w:eastAsia="Times New Roman"/>
           <w:sz w:val="21"/>
           <w:szCs w:val="21"/>
@@ -2195,7 +2195,7 @@
       </w:r>
       <w:r>
         <w:rPr>
-          <w:rStyle w:val="7"/>
+          <w:rStyle w:val="9"/>
           <w:rFonts w:hint="default" w:eastAsia="Times New Roman"/>
           <w:sz w:val="21"/>
           <w:szCs w:val="21"/>
@@ -2558,7 +2558,7 @@
       </w:r>
       <w:r>
         <w:rPr>
-          <w:rStyle w:val="7"/>
+          <w:rStyle w:val="9"/>
           <w:rFonts w:hint="default" w:eastAsia="Times New Roman"/>
           <w:sz w:val="21"/>
           <w:szCs w:val="21"/>
@@ -2754,7 +2754,7 @@
       </w:r>
       <w:r>
         <w:rPr>
-          <w:rStyle w:val="7"/>
+          <w:rStyle w:val="9"/>
           <w:rFonts w:hint="default" w:eastAsia="Times New Roman"/>
           <w:sz w:val="21"/>
           <w:szCs w:val="21"/>
@@ -3037,7 +3037,7 @@
       </w:r>
       <w:r>
         <w:rPr>
-          <w:rStyle w:val="7"/>
+          <w:rStyle w:val="9"/>
           <w:rFonts w:hint="default" w:eastAsia="Times New Roman"/>
           <w:sz w:val="21"/>
           <w:szCs w:val="21"/>
@@ -3737,143 +3737,1056 @@
       <w:r>
         <w:t>联想FN 键，解决方案</w:t>
       </w:r>
+    </w:p>
+    <w:p>
+      <w:pPr>
+        <w:widowControl/>
+        <w:jc w:val="left"/>
+        <w:rPr>
+          <w:rFonts w:hint="default"/>
+        </w:rPr>
+      </w:pPr>
+      <w:r>
+        <w:rPr>
+          <w:rFonts w:hint="default"/>
+        </w:rPr>
+        <w:t>1、cd “自己的git文档目录”</w:t>
+      </w:r>
+    </w:p>
+    <w:p>
+      <w:pPr>
+        <w:widowControl/>
+        <w:jc w:val="left"/>
+        <w:rPr>
+          <w:rFonts w:hint="default"/>
+        </w:rPr>
+      </w:pPr>
+      <w:r>
+        <w:rPr>
+          <w:rFonts w:hint="default"/>
+        </w:rPr>
+        <w:t>2、git clone https://github.com/lentinj/tp-compact-keyboard.git</w:t>
+      </w:r>
+    </w:p>
+    <w:p>
+      <w:pPr>
+        <w:widowControl/>
+        <w:jc w:val="left"/>
+        <w:rPr>
+          <w:rFonts w:hint="default"/>
+        </w:rPr>
+      </w:pPr>
+      <w:r>
+        <w:rPr>
+          <w:rFonts w:hint="default"/>
+        </w:rPr>
+        <w:t>3、cd tp-compact-keyboard/tp-compact-usb-keyboard &amp;&amp; make</w:t>
+      </w:r>
+    </w:p>
+    <w:p>
+      <w:pPr>
+        <w:widowControl/>
+        <w:jc w:val="left"/>
+        <w:rPr>
+          <w:rFonts w:hint="default"/>
+        </w:rPr>
+      </w:pPr>
+      <w:r>
+        <w:rPr>
+          <w:rFonts w:hint="default"/>
+        </w:rPr>
+        <w:t>4、sudo cp ./tp-compact-usb-keyboard /usr/local/bin &amp;&amp;</w:t>
+      </w:r>
+    </w:p>
+    <w:p>
+      <w:pPr>
+        <w:widowControl/>
+        <w:jc w:val="left"/>
+        <w:rPr>
+          <w:rFonts w:hint="default"/>
+        </w:rPr>
+      </w:pPr>
+      <w:r>
+        <w:rPr>
+          <w:rFonts w:hint="default"/>
+        </w:rPr>
+        <w:t>sudo chmod +x /usr/local/bin/tp-compact-usb-keyboard</w:t>
+      </w:r>
+    </w:p>
+    <w:p>
+      <w:pPr>
+        <w:widowControl/>
+        <w:jc w:val="left"/>
+        <w:rPr>
+          <w:rFonts w:hint="default"/>
+        </w:rPr>
+      </w:pPr>
+      <w:r>
+        <w:rPr>
+          <w:rFonts w:hint="default"/>
+        </w:rPr>
+        <w:t>5、sudo vim /etc/rc.local</w:t>
+      </w:r>
+    </w:p>
+    <w:p>
+      <w:pPr>
+        <w:widowControl/>
+        <w:jc w:val="left"/>
+        <w:rPr>
+          <w:rFonts w:hint="default"/>
+        </w:rPr>
+      </w:pPr>
+      <w:r>
+        <w:rPr>
+          <w:rFonts w:hint="default"/>
+        </w:rPr>
+        <w:t>在exit 0上方加入一行</w:t>
+      </w:r>
+    </w:p>
+    <w:p>
+      <w:pPr>
+        <w:widowControl/>
+        <w:jc w:val="left"/>
+        <w:rPr>
+          <w:rFonts w:hint="default"/>
+        </w:rPr>
+      </w:pPr>
+      <w:r>
+        <w:rPr>
+          <w:rFonts w:hint="default"/>
+        </w:rPr>
+        <w:t>/usr/local/bin/tp-compact-usb-keyboard /dev/hidraw1</w:t>
+      </w:r>
+    </w:p>
+    <w:p>
+      <w:pPr>
+        <w:widowControl/>
+        <w:numPr>
+          <w:ilvl w:val="0"/>
+          <w:numId w:val="1"/>
+        </w:numPr>
+        <w:jc w:val="left"/>
+        <w:rPr>
+          <w:rFonts w:hint="default"/>
+        </w:rPr>
+      </w:pPr>
+      <w:r>
+        <w:rPr>
+          <w:rFonts w:hint="default"/>
+        </w:rPr>
+        <w:t>重启</w:t>
+      </w:r>
+    </w:p>
+    <w:p>
+      <w:pPr>
+        <w:widowControl/>
+        <w:numPr>
+          <w:numId w:val="0"/>
+        </w:numPr>
+        <w:bidi w:val="0"/>
+        <w:jc w:val="left"/>
+        <w:rPr>
+          <w:rFonts w:hint="default"/>
+        </w:rPr>
+      </w:pPr>
+    </w:p>
+    <w:p>
+      <w:pPr>
+        <w:widowControl/>
+        <w:numPr>
+          <w:numId w:val="0"/>
+        </w:numPr>
+        <w:bidi w:val="0"/>
+        <w:jc w:val="left"/>
+        <w:rPr>
+          <w:rFonts w:hint="default"/>
+        </w:rPr>
+      </w:pPr>
+    </w:p>
+    <w:p>
+      <w:pPr>
+        <w:pStyle w:val="6"/>
+        <w:keepNext w:val="0"/>
+        <w:keepLines w:val="0"/>
+        <w:widowControl/>
+        <w:suppressLineNumbers w:val="0"/>
+        <w:shd w:val="clear" w:fill="FFFFFF"/>
+        <w:spacing w:before="0" w:beforeAutospacing="0" w:after="135" w:afterAutospacing="0"/>
+        <w:ind w:left="0" w:right="0" w:firstLine="0"/>
+        <w:rPr>
+          <w:rFonts w:ascii="Helvetica Neue" w:hAnsi="Helvetica Neue" w:eastAsia="Helvetica Neue" w:cs="Helvetica Neue"/>
+          <w:i w:val="0"/>
+          <w:caps w:val="0"/>
+          <w:color w:val="333333"/>
+          <w:spacing w:val="0"/>
+          <w:sz w:val="19"/>
+          <w:szCs w:val="19"/>
+        </w:rPr>
+      </w:pPr>
+      <w:r>
+        <w:rPr>
+          <w:rFonts w:hint="default" w:ascii="Helvetica Neue" w:hAnsi="Helvetica Neue" w:eastAsia="Helvetica Neue" w:cs="Helvetica Neue"/>
+          <w:i w:val="0"/>
+          <w:caps w:val="0"/>
+          <w:color w:val="333333"/>
+          <w:spacing w:val="0"/>
+          <w:sz w:val="19"/>
+          <w:szCs w:val="19"/>
+          <w:shd w:val="clear" w:fill="FFFFFF"/>
+        </w:rPr>
+        <w:t>Here are the commands to run to install MariaDB on your Ubuntu system:</w:t>
+      </w:r>
+    </w:p>
+    <w:p>
+      <w:pPr>
+        <w:pStyle w:val="6"/>
+        <w:keepNext w:val="0"/>
+        <w:keepLines w:val="0"/>
+        <w:widowControl/>
+        <w:suppressLineNumbers w:val="0"/>
+        <w:wordWrap w:val="0"/>
+        <w:spacing w:before="0" w:beforeAutospacing="0" w:after="0" w:afterAutospacing="0" w:line="270" w:lineRule="atLeast"/>
+        <w:ind w:left="0" w:right="0"/>
+        <w:rPr>
+          <w:rFonts w:ascii="Monaco" w:hAnsi="Monaco" w:eastAsia="Monaco" w:cs="Monaco"/>
+          <w:i w:val="0"/>
+          <w:caps w:val="0"/>
+          <w:color w:val="333333"/>
+          <w:spacing w:val="0"/>
+          <w:sz w:val="18"/>
+          <w:szCs w:val="18"/>
+          <w:shd w:val="clear" w:fill="F5F5F5"/>
+        </w:rPr>
+      </w:pPr>
+      <w:r>
+        <w:rPr>
+          <w:rFonts w:ascii="Monaco" w:hAnsi="Monaco" w:eastAsia="Monaco" w:cs="Monaco"/>
+          <w:i w:val="0"/>
+          <w:caps w:val="0"/>
+          <w:color w:val="333333"/>
+          <w:spacing w:val="0"/>
+          <w:sz w:val="18"/>
+          <w:szCs w:val="18"/>
+          <w:shd w:val="clear" w:fill="F5F5F5"/>
+        </w:rPr>
+        <w:t>sudo apt-get install software-properties-common</w:t>
+      </w:r>
+      <w:r>
+        <w:rPr>
+          <w:rStyle w:val="10"/>
+          <w:rFonts w:ascii="Monaco" w:hAnsi="Monaco" w:eastAsia="Monaco" w:cs="Monaco"/>
+          <w:i w:val="0"/>
+          <w:caps w:val="0"/>
+          <w:color w:val="333333"/>
+          <w:spacing w:val="0"/>
+          <w:sz w:val="16"/>
+          <w:szCs w:val="16"/>
+          <w:bdr w:val="none" w:color="auto" w:sz="0" w:space="0"/>
+          <w:shd w:val="clear" w:fill="F5F5F5"/>
+        </w:rPr>
+        <w:t>sudo apt-key adv --recv-keys --keyserver hkp://keyserver.ubuntu.com:80 0xF1656F24C74CD1D8</w:t>
+      </w:r>
+    </w:p>
+    <w:p>
+      <w:pPr>
+        <w:pStyle w:val="6"/>
+        <w:keepNext w:val="0"/>
+        <w:keepLines w:val="0"/>
+        <w:widowControl/>
+        <w:suppressLineNumbers w:val="0"/>
+        <w:wordWrap w:val="0"/>
+        <w:spacing w:before="0" w:beforeAutospacing="0" w:after="0" w:afterAutospacing="0" w:line="270" w:lineRule="atLeast"/>
+        <w:ind w:left="0" w:right="0"/>
+      </w:pPr>
+      <w:r>
+        <w:rPr>
+          <w:rFonts w:ascii="Monaco" w:hAnsi="Monaco" w:eastAsia="Monaco" w:cs="Monaco"/>
+          <w:i w:val="0"/>
+          <w:caps w:val="0"/>
+          <w:color w:val="333333"/>
+          <w:spacing w:val="0"/>
+          <w:sz w:val="18"/>
+          <w:szCs w:val="18"/>
+          <w:shd w:val="clear" w:fill="F5F5F5"/>
+        </w:rPr>
+        <w:t xml:space="preserve">sudo add-apt-repository 'deb [arch=amd64,i386,ppc64el] </w:t>
+      </w:r>
+      <w:r>
+        <w:rPr>
+          <w:rFonts w:ascii="Monaco" w:hAnsi="Monaco" w:eastAsia="Monaco" w:cs="Monaco"/>
+          <w:i w:val="0"/>
+          <w:caps w:val="0"/>
+          <w:color w:val="0088CC"/>
+          <w:spacing w:val="0"/>
+          <w:sz w:val="18"/>
+          <w:szCs w:val="18"/>
+          <w:u w:val="none"/>
+          <w:shd w:val="clear" w:fill="F5F5F5"/>
+        </w:rPr>
+        <w:fldChar w:fldCharType="begin"/>
+      </w:r>
+      <w:r>
+        <w:rPr>
+          <w:rFonts w:ascii="Monaco" w:hAnsi="Monaco" w:eastAsia="Monaco" w:cs="Monaco"/>
+          <w:i w:val="0"/>
+          <w:caps w:val="0"/>
+          <w:color w:val="0088CC"/>
+          <w:spacing w:val="0"/>
+          <w:sz w:val="18"/>
+          <w:szCs w:val="18"/>
+          <w:u w:val="none"/>
+          <w:shd w:val="clear" w:fill="F5F5F5"/>
+        </w:rPr>
+        <w:instrText xml:space="preserve"> HYPERLINK "http://mirrors.tuna.tsinghua.edu.cn/mariadb/repo/10.2/ubuntu" </w:instrText>
+      </w:r>
+      <w:r>
+        <w:rPr>
+          <w:rFonts w:ascii="Monaco" w:hAnsi="Monaco" w:eastAsia="Monaco" w:cs="Monaco"/>
+          <w:i w:val="0"/>
+          <w:caps w:val="0"/>
+          <w:color w:val="0088CC"/>
+          <w:spacing w:val="0"/>
+          <w:sz w:val="18"/>
+          <w:szCs w:val="18"/>
+          <w:u w:val="none"/>
+          <w:shd w:val="clear" w:fill="F5F5F5"/>
+        </w:rPr>
+        <w:fldChar w:fldCharType="separate"/>
+      </w:r>
+      <w:r>
+        <w:rPr>
+          <w:rStyle w:val="9"/>
+          <w:rFonts w:ascii="Monaco" w:hAnsi="Monaco" w:eastAsia="Monaco" w:cs="Monaco"/>
+          <w:i w:val="0"/>
+          <w:caps w:val="0"/>
+          <w:color w:val="0088CC"/>
+          <w:spacing w:val="0"/>
+          <w:sz w:val="18"/>
+          <w:szCs w:val="18"/>
+          <w:u w:val="none"/>
+          <w:shd w:val="clear" w:fill="F5F5F5"/>
+        </w:rPr>
+        <w:t>http://mirrors.tuna.tsinghua.edu.cn/mariadb/repo/10.2/ubuntu</w:t>
+      </w:r>
+      <w:r>
+        <w:rPr>
+          <w:rFonts w:ascii="Monaco" w:hAnsi="Monaco" w:eastAsia="Monaco" w:cs="Monaco"/>
+          <w:i w:val="0"/>
+          <w:caps w:val="0"/>
+          <w:color w:val="0088CC"/>
+          <w:spacing w:val="0"/>
+          <w:sz w:val="18"/>
+          <w:szCs w:val="18"/>
+          <w:u w:val="none"/>
+          <w:shd w:val="clear" w:fill="F5F5F5"/>
+        </w:rPr>
+        <w:fldChar w:fldCharType="end"/>
+      </w:r>
+      <w:r>
+        <w:rPr>
+          <w:rFonts w:ascii="Monaco" w:hAnsi="Monaco" w:eastAsia="Monaco" w:cs="Monaco"/>
+          <w:i w:val="0"/>
+          <w:caps w:val="0"/>
+          <w:color w:val="333333"/>
+          <w:spacing w:val="0"/>
+          <w:sz w:val="18"/>
+          <w:szCs w:val="18"/>
+          <w:shd w:val="clear" w:fill="F5F5F5"/>
+        </w:rPr>
+        <w:t xml:space="preserve"> xenial main'</w:t>
+      </w:r>
+    </w:p>
+    <w:p>
+      <w:pPr>
+        <w:pStyle w:val="6"/>
+        <w:keepNext w:val="0"/>
+        <w:keepLines w:val="0"/>
+        <w:widowControl/>
+        <w:suppressLineNumbers w:val="0"/>
+        <w:shd w:val="clear" w:fill="FFFFFF"/>
+        <w:spacing w:before="0" w:beforeAutospacing="0" w:after="135" w:afterAutospacing="0"/>
+        <w:ind w:left="0" w:right="0" w:firstLine="0"/>
+        <w:rPr>
+          <w:rFonts w:hint="default" w:ascii="Helvetica Neue" w:hAnsi="Helvetica Neue" w:eastAsia="Helvetica Neue" w:cs="Helvetica Neue"/>
+          <w:i w:val="0"/>
+          <w:caps w:val="0"/>
+          <w:color w:val="333333"/>
+          <w:spacing w:val="0"/>
+          <w:sz w:val="19"/>
+          <w:szCs w:val="19"/>
+        </w:rPr>
+      </w:pPr>
+      <w:r>
+        <w:rPr>
+          <w:rFonts w:hint="default" w:ascii="Helvetica Neue" w:hAnsi="Helvetica Neue" w:eastAsia="Helvetica Neue" w:cs="Helvetica Neue"/>
+          <w:i w:val="0"/>
+          <w:caps w:val="0"/>
+          <w:color w:val="333333"/>
+          <w:spacing w:val="0"/>
+          <w:sz w:val="19"/>
+          <w:szCs w:val="19"/>
+          <w:shd w:val="clear" w:fill="FFFFFF"/>
+        </w:rPr>
+        <w:t>Once the key is imported and the repository added you can install MariaDB with:</w:t>
+      </w:r>
+    </w:p>
+    <w:p>
+      <w:pPr>
+        <w:pStyle w:val="6"/>
+        <w:keepNext w:val="0"/>
+        <w:keepLines w:val="0"/>
+        <w:widowControl/>
+        <w:suppressLineNumbers w:val="0"/>
+        <w:wordWrap w:val="0"/>
+        <w:spacing w:before="0" w:beforeAutospacing="0" w:after="0" w:afterAutospacing="0" w:line="270" w:lineRule="atLeast"/>
+        <w:ind w:left="0" w:right="0"/>
+        <w:rPr>
+          <w:rFonts w:ascii="Monaco" w:hAnsi="Monaco" w:eastAsia="Monaco" w:cs="Monaco"/>
+          <w:i w:val="0"/>
+          <w:caps w:val="0"/>
+          <w:color w:val="333333"/>
+          <w:spacing w:val="0"/>
+          <w:sz w:val="18"/>
+          <w:szCs w:val="18"/>
+          <w:shd w:val="clear" w:fill="F5F5F5"/>
+        </w:rPr>
+      </w:pPr>
+      <w:r>
+        <w:rPr>
+          <w:rFonts w:ascii="Monaco" w:hAnsi="Monaco" w:eastAsia="Monaco" w:cs="Monaco"/>
+          <w:i w:val="0"/>
+          <w:caps w:val="0"/>
+          <w:color w:val="333333"/>
+          <w:spacing w:val="0"/>
+          <w:sz w:val="18"/>
+          <w:szCs w:val="18"/>
+          <w:shd w:val="clear" w:fill="F5F5F5"/>
+        </w:rPr>
+        <w:t>sudo apt update</w:t>
+      </w:r>
+    </w:p>
+    <w:p>
+      <w:pPr>
+        <w:pStyle w:val="6"/>
+        <w:keepNext w:val="0"/>
+        <w:keepLines w:val="0"/>
+        <w:widowControl/>
+        <w:suppressLineNumbers w:val="0"/>
+        <w:wordWrap w:val="0"/>
+        <w:spacing w:before="0" w:beforeAutospacing="0" w:after="0" w:afterAutospacing="0" w:line="270" w:lineRule="atLeast"/>
+        <w:ind w:left="0" w:right="0"/>
+      </w:pPr>
+      <w:r>
+        <w:rPr>
+          <w:rFonts w:ascii="Monaco" w:hAnsi="Monaco" w:eastAsia="Monaco" w:cs="Monaco"/>
+          <w:i w:val="0"/>
+          <w:caps w:val="0"/>
+          <w:color w:val="333333"/>
+          <w:spacing w:val="0"/>
+          <w:sz w:val="18"/>
+          <w:szCs w:val="18"/>
+          <w:shd w:val="clear" w:fill="F5F5F5"/>
+        </w:rPr>
+        <w:t>sudo apt install mariadb-server</w:t>
+      </w:r>
+    </w:p>
+    <w:p>
+      <w:pPr>
+        <w:pStyle w:val="6"/>
+        <w:keepNext w:val="0"/>
+        <w:keepLines w:val="0"/>
+        <w:widowControl/>
+        <w:suppressLineNumbers w:val="0"/>
+        <w:shd w:val="clear" w:fill="FFFFFF"/>
+        <w:spacing w:before="0" w:beforeAutospacing="0" w:after="135" w:afterAutospacing="0"/>
+        <w:ind w:left="0" w:right="0" w:firstLine="0"/>
+        <w:rPr>
+          <w:rFonts w:hint="default" w:ascii="Helvetica Neue" w:hAnsi="Helvetica Neue" w:eastAsia="Helvetica Neue" w:cs="Helvetica Neue"/>
+          <w:i w:val="0"/>
+          <w:caps w:val="0"/>
+          <w:color w:val="333333"/>
+          <w:spacing w:val="0"/>
+          <w:sz w:val="19"/>
+          <w:szCs w:val="19"/>
+        </w:rPr>
+      </w:pPr>
+      <w:r>
+        <w:rPr>
+          <w:rFonts w:hint="default" w:ascii="Helvetica Neue" w:hAnsi="Helvetica Neue" w:eastAsia="Helvetica Neue" w:cs="Helvetica Neue"/>
+          <w:i w:val="0"/>
+          <w:caps w:val="0"/>
+          <w:color w:val="333333"/>
+          <w:spacing w:val="0"/>
+          <w:sz w:val="19"/>
+          <w:szCs w:val="19"/>
+          <w:shd w:val="clear" w:fill="FFFFFF"/>
+        </w:rPr>
+        <w:t>See </w:t>
+      </w:r>
+      <w:r>
+        <w:rPr>
+          <w:rFonts w:hint="default" w:ascii="Helvetica Neue" w:hAnsi="Helvetica Neue" w:eastAsia="Helvetica Neue" w:cs="Helvetica Neue"/>
+          <w:i w:val="0"/>
+          <w:caps w:val="0"/>
+          <w:color w:val="0088CC"/>
+          <w:spacing w:val="0"/>
+          <w:sz w:val="19"/>
+          <w:szCs w:val="19"/>
+          <w:u w:val="none"/>
+          <w:shd w:val="clear" w:fill="FFFFFF"/>
+        </w:rPr>
+        <w:fldChar w:fldCharType="begin"/>
+      </w:r>
+      <w:r>
+        <w:rPr>
+          <w:rFonts w:hint="default" w:ascii="Helvetica Neue" w:hAnsi="Helvetica Neue" w:eastAsia="Helvetica Neue" w:cs="Helvetica Neue"/>
+          <w:i w:val="0"/>
+          <w:caps w:val="0"/>
+          <w:color w:val="0088CC"/>
+          <w:spacing w:val="0"/>
+          <w:sz w:val="19"/>
+          <w:szCs w:val="19"/>
+          <w:u w:val="none"/>
+          <w:shd w:val="clear" w:fill="FFFFFF"/>
+        </w:rPr>
+        <w:instrText xml:space="preserve"> HYPERLINK "http://mariadb.com/kb/en/installing-mariadb-deb-files/" </w:instrText>
+      </w:r>
+      <w:r>
+        <w:rPr>
+          <w:rFonts w:hint="default" w:ascii="Helvetica Neue" w:hAnsi="Helvetica Neue" w:eastAsia="Helvetica Neue" w:cs="Helvetica Neue"/>
+          <w:i w:val="0"/>
+          <w:caps w:val="0"/>
+          <w:color w:val="0088CC"/>
+          <w:spacing w:val="0"/>
+          <w:sz w:val="19"/>
+          <w:szCs w:val="19"/>
+          <w:u w:val="none"/>
+          <w:shd w:val="clear" w:fill="FFFFFF"/>
+        </w:rPr>
+        <w:fldChar w:fldCharType="separate"/>
+      </w:r>
+      <w:r>
+        <w:rPr>
+          <w:rStyle w:val="9"/>
+          <w:rFonts w:hint="default" w:ascii="Helvetica Neue" w:hAnsi="Helvetica Neue" w:eastAsia="Helvetica Neue" w:cs="Helvetica Neue"/>
+          <w:i w:val="0"/>
+          <w:caps w:val="0"/>
+          <w:color w:val="0088CC"/>
+          <w:spacing w:val="0"/>
+          <w:sz w:val="19"/>
+          <w:szCs w:val="19"/>
+          <w:u w:val="none"/>
+          <w:shd w:val="clear" w:fill="FFFFFF"/>
+        </w:rPr>
+        <w:t>Installing MariaDB .deb Files</w:t>
+      </w:r>
+      <w:r>
+        <w:rPr>
+          <w:rFonts w:hint="default" w:ascii="Helvetica Neue" w:hAnsi="Helvetica Neue" w:eastAsia="Helvetica Neue" w:cs="Helvetica Neue"/>
+          <w:i w:val="0"/>
+          <w:caps w:val="0"/>
+          <w:color w:val="0088CC"/>
+          <w:spacing w:val="0"/>
+          <w:sz w:val="19"/>
+          <w:szCs w:val="19"/>
+          <w:u w:val="none"/>
+          <w:shd w:val="clear" w:fill="FFFFFF"/>
+        </w:rPr>
+        <w:fldChar w:fldCharType="end"/>
+      </w:r>
+      <w:r>
+        <w:rPr>
+          <w:rFonts w:hint="default" w:ascii="Helvetica Neue" w:hAnsi="Helvetica Neue" w:eastAsia="Helvetica Neue" w:cs="Helvetica Neue"/>
+          <w:i w:val="0"/>
+          <w:caps w:val="0"/>
+          <w:color w:val="333333"/>
+          <w:spacing w:val="0"/>
+          <w:sz w:val="19"/>
+          <w:szCs w:val="19"/>
+          <w:shd w:val="clear" w:fill="FFFFFF"/>
+        </w:rPr>
+        <w:t> for more information and for instructions on installing MariaDB Galera Cluster.</w:t>
+      </w:r>
+    </w:p>
+    <w:p>
+      <w:pPr>
+        <w:pStyle w:val="6"/>
+        <w:keepNext w:val="0"/>
+        <w:keepLines w:val="0"/>
+        <w:widowControl/>
+        <w:suppressLineNumbers w:val="0"/>
+        <w:shd w:val="clear" w:fill="FFFFFF"/>
+        <w:spacing w:before="0" w:beforeAutospacing="0" w:after="135" w:afterAutospacing="0"/>
+        <w:ind w:left="0" w:right="0" w:firstLine="0"/>
+        <w:rPr>
+          <w:rFonts w:hint="default" w:ascii="Helvetica Neue" w:hAnsi="Helvetica Neue" w:eastAsia="Helvetica Neue" w:cs="Helvetica Neue"/>
+          <w:i w:val="0"/>
+          <w:caps w:val="0"/>
+          <w:color w:val="333333"/>
+          <w:spacing w:val="0"/>
+          <w:sz w:val="19"/>
+          <w:szCs w:val="19"/>
+        </w:rPr>
+      </w:pPr>
+      <w:r>
+        <w:rPr>
+          <w:rFonts w:hint="default" w:ascii="Helvetica Neue" w:hAnsi="Helvetica Neue" w:eastAsia="Helvetica Neue" w:cs="Helvetica Neue"/>
+          <w:i w:val="0"/>
+          <w:caps w:val="0"/>
+          <w:color w:val="333333"/>
+          <w:spacing w:val="0"/>
+          <w:sz w:val="19"/>
+          <w:szCs w:val="19"/>
+          <w:shd w:val="clear" w:fill="FFFFFF"/>
+        </w:rPr>
+        <w:t>You can also create a custom MariaDB sources.list file. To do so, after importing the signing key as outlined above, copy and paste the following into a file under </w:t>
+      </w:r>
+      <w:r>
+        <w:rPr>
+          <w:rStyle w:val="8"/>
+          <w:rFonts w:hint="default" w:ascii="Helvetica Neue" w:hAnsi="Helvetica Neue" w:eastAsia="Helvetica Neue" w:cs="Helvetica Neue"/>
+          <w:i/>
+          <w:caps w:val="0"/>
+          <w:color w:val="333333"/>
+          <w:spacing w:val="0"/>
+          <w:sz w:val="19"/>
+          <w:szCs w:val="19"/>
+          <w:shd w:val="clear" w:fill="FFFFFF"/>
+        </w:rPr>
+        <w:t>/etc/apt/sources.list.d</w:t>
+      </w:r>
+      <w:r>
+        <w:rPr>
+          <w:rFonts w:hint="default" w:ascii="Helvetica Neue" w:hAnsi="Helvetica Neue" w:eastAsia="Helvetica Neue" w:cs="Helvetica Neue"/>
+          <w:i w:val="0"/>
+          <w:caps w:val="0"/>
+          <w:color w:val="333333"/>
+          <w:spacing w:val="0"/>
+          <w:sz w:val="19"/>
+          <w:szCs w:val="19"/>
+          <w:shd w:val="clear" w:fill="FFFFFF"/>
+        </w:rPr>
+        <w:t>/(we suggest naming the file MariaDB.list or something similar), or add it to the bottom of your </w:t>
+      </w:r>
+      <w:r>
+        <w:rPr>
+          <w:rStyle w:val="8"/>
+          <w:rFonts w:hint="default" w:ascii="Helvetica Neue" w:hAnsi="Helvetica Neue" w:eastAsia="Helvetica Neue" w:cs="Helvetica Neue"/>
+          <w:i/>
+          <w:caps w:val="0"/>
+          <w:color w:val="333333"/>
+          <w:spacing w:val="0"/>
+          <w:sz w:val="19"/>
+          <w:szCs w:val="19"/>
+          <w:shd w:val="clear" w:fill="FFFFFF"/>
+        </w:rPr>
+        <w:t>/etc/apt/sources.list</w:t>
+      </w:r>
+      <w:r>
+        <w:rPr>
+          <w:rFonts w:hint="default" w:ascii="Helvetica Neue" w:hAnsi="Helvetica Neue" w:eastAsia="Helvetica Neue" w:cs="Helvetica Neue"/>
+          <w:i w:val="0"/>
+          <w:caps w:val="0"/>
+          <w:color w:val="333333"/>
+          <w:spacing w:val="0"/>
+          <w:sz w:val="19"/>
+          <w:szCs w:val="19"/>
+          <w:shd w:val="clear" w:fill="FFFFFF"/>
+        </w:rPr>
+        <w:t> file.</w:t>
+      </w:r>
+    </w:p>
+    <w:p>
+      <w:pPr>
+        <w:pStyle w:val="6"/>
+        <w:keepNext w:val="0"/>
+        <w:keepLines w:val="0"/>
+        <w:widowControl/>
+        <w:suppressLineNumbers w:val="0"/>
+        <w:wordWrap w:val="0"/>
+        <w:spacing w:before="0" w:beforeAutospacing="0" w:after="0" w:afterAutospacing="0" w:line="270" w:lineRule="atLeast"/>
+        <w:ind w:left="0" w:right="0"/>
+        <w:rPr>
+          <w:rFonts w:ascii="Monaco" w:hAnsi="Monaco" w:eastAsia="Monaco" w:cs="Monaco"/>
+          <w:i w:val="0"/>
+          <w:caps w:val="0"/>
+          <w:color w:val="333333"/>
+          <w:spacing w:val="0"/>
+          <w:sz w:val="18"/>
+          <w:szCs w:val="18"/>
+          <w:shd w:val="clear" w:fill="F5F5F5"/>
+        </w:rPr>
+      </w:pPr>
+      <w:r>
+        <w:rPr>
+          <w:rStyle w:val="10"/>
+          <w:rFonts w:ascii="Monaco" w:hAnsi="Monaco" w:eastAsia="Monaco" w:cs="Monaco"/>
+          <w:i w:val="0"/>
+          <w:caps w:val="0"/>
+          <w:color w:val="333333"/>
+          <w:spacing w:val="0"/>
+          <w:sz w:val="16"/>
+          <w:szCs w:val="16"/>
+          <w:bdr w:val="none" w:color="auto" w:sz="0" w:space="0"/>
+          <w:shd w:val="clear" w:fill="F5F5F5"/>
+        </w:rPr>
+        <w:t>#</w:t>
+      </w:r>
+      <w:r>
+        <w:rPr>
+          <w:rFonts w:ascii="Monaco" w:hAnsi="Monaco" w:eastAsia="Monaco" w:cs="Monaco"/>
+          <w:i w:val="0"/>
+          <w:caps w:val="0"/>
+          <w:color w:val="333333"/>
+          <w:spacing w:val="0"/>
+          <w:sz w:val="18"/>
+          <w:szCs w:val="18"/>
+          <w:shd w:val="clear" w:fill="F5F5F5"/>
+        </w:rPr>
+        <w:t xml:space="preserve"> MariaDB 10.2 repository list - created 2018-03-05 00:39 UTC</w:t>
+      </w:r>
+      <w:r>
+        <w:rPr>
+          <w:rStyle w:val="10"/>
+          <w:rFonts w:ascii="Monaco" w:hAnsi="Monaco" w:eastAsia="Monaco" w:cs="Monaco"/>
+          <w:i w:val="0"/>
+          <w:caps w:val="0"/>
+          <w:color w:val="333333"/>
+          <w:spacing w:val="0"/>
+          <w:sz w:val="16"/>
+          <w:szCs w:val="16"/>
+          <w:bdr w:val="none" w:color="auto" w:sz="0" w:space="0"/>
+          <w:shd w:val="clear" w:fill="F5F5F5"/>
+        </w:rPr>
+        <w:t>#</w:t>
+      </w:r>
+      <w:r>
+        <w:rPr>
+          <w:rFonts w:ascii="Monaco" w:hAnsi="Monaco" w:eastAsia="Monaco" w:cs="Monaco"/>
+          <w:i w:val="0"/>
+          <w:caps w:val="0"/>
+          <w:color w:val="333333"/>
+          <w:spacing w:val="0"/>
+          <w:sz w:val="18"/>
+          <w:szCs w:val="18"/>
+          <w:shd w:val="clear" w:fill="F5F5F5"/>
+        </w:rPr>
+        <w:t xml:space="preserve"> </w:t>
+      </w:r>
+      <w:r>
+        <w:rPr>
+          <w:rFonts w:ascii="Monaco" w:hAnsi="Monaco" w:eastAsia="Monaco" w:cs="Monaco"/>
+          <w:i w:val="0"/>
+          <w:caps w:val="0"/>
+          <w:color w:val="0088CC"/>
+          <w:spacing w:val="0"/>
+          <w:sz w:val="18"/>
+          <w:szCs w:val="18"/>
+          <w:u w:val="none"/>
+          <w:shd w:val="clear" w:fill="F5F5F5"/>
+        </w:rPr>
+        <w:fldChar w:fldCharType="begin"/>
+      </w:r>
+      <w:r>
+        <w:rPr>
+          <w:rFonts w:ascii="Monaco" w:hAnsi="Monaco" w:eastAsia="Monaco" w:cs="Monaco"/>
+          <w:i w:val="0"/>
+          <w:caps w:val="0"/>
+          <w:color w:val="0088CC"/>
+          <w:spacing w:val="0"/>
+          <w:sz w:val="18"/>
+          <w:szCs w:val="18"/>
+          <w:u w:val="none"/>
+          <w:shd w:val="clear" w:fill="F5F5F5"/>
+        </w:rPr>
+        <w:instrText xml:space="preserve"> HYPERLINK "http://downloads.mariadb.org/mariadb/repositories/" </w:instrText>
+      </w:r>
+      <w:r>
+        <w:rPr>
+          <w:rFonts w:ascii="Monaco" w:hAnsi="Monaco" w:eastAsia="Monaco" w:cs="Monaco"/>
+          <w:i w:val="0"/>
+          <w:caps w:val="0"/>
+          <w:color w:val="0088CC"/>
+          <w:spacing w:val="0"/>
+          <w:sz w:val="18"/>
+          <w:szCs w:val="18"/>
+          <w:u w:val="none"/>
+          <w:shd w:val="clear" w:fill="F5F5F5"/>
+        </w:rPr>
+        <w:fldChar w:fldCharType="separate"/>
+      </w:r>
+      <w:r>
+        <w:rPr>
+          <w:rStyle w:val="9"/>
+          <w:rFonts w:ascii="Monaco" w:hAnsi="Monaco" w:eastAsia="Monaco" w:cs="Monaco"/>
+          <w:i w:val="0"/>
+          <w:caps w:val="0"/>
+          <w:color w:val="0088CC"/>
+          <w:spacing w:val="0"/>
+          <w:sz w:val="18"/>
+          <w:szCs w:val="18"/>
+          <w:u w:val="none"/>
+          <w:shd w:val="clear" w:fill="F5F5F5"/>
+        </w:rPr>
+        <w:t>http://downloads.mariadb.org/mariadb/repositories/</w:t>
+      </w:r>
+      <w:r>
+        <w:rPr>
+          <w:rFonts w:ascii="Monaco" w:hAnsi="Monaco" w:eastAsia="Monaco" w:cs="Monaco"/>
+          <w:i w:val="0"/>
+          <w:caps w:val="0"/>
+          <w:color w:val="0088CC"/>
+          <w:spacing w:val="0"/>
+          <w:sz w:val="18"/>
+          <w:szCs w:val="18"/>
+          <w:u w:val="none"/>
+          <w:shd w:val="clear" w:fill="F5F5F5"/>
+        </w:rPr>
+        <w:fldChar w:fldCharType="end"/>
+      </w:r>
+    </w:p>
+    <w:p>
+      <w:pPr>
+        <w:pStyle w:val="6"/>
+        <w:keepNext w:val="0"/>
+        <w:keepLines w:val="0"/>
+        <w:widowControl/>
+        <w:suppressLineNumbers w:val="0"/>
+        <w:wordWrap w:val="0"/>
+        <w:spacing w:before="0" w:beforeAutospacing="0" w:after="0" w:afterAutospacing="0" w:line="270" w:lineRule="atLeast"/>
+        <w:ind w:left="0" w:right="0"/>
+        <w:rPr>
+          <w:rFonts w:ascii="Monaco" w:hAnsi="Monaco" w:eastAsia="Monaco" w:cs="Monaco"/>
+          <w:i w:val="0"/>
+          <w:caps w:val="0"/>
+          <w:color w:val="333333"/>
+          <w:spacing w:val="0"/>
+          <w:sz w:val="18"/>
+          <w:szCs w:val="18"/>
+          <w:shd w:val="clear" w:fill="F5F5F5"/>
+        </w:rPr>
+      </w:pPr>
+      <w:r>
+        <w:rPr>
+          <w:rFonts w:ascii="Monaco" w:hAnsi="Monaco" w:eastAsia="Monaco" w:cs="Monaco"/>
+          <w:i w:val="0"/>
+          <w:caps w:val="0"/>
+          <w:color w:val="333333"/>
+          <w:spacing w:val="0"/>
+          <w:sz w:val="18"/>
+          <w:szCs w:val="18"/>
+          <w:shd w:val="clear" w:fill="F5F5F5"/>
+        </w:rPr>
+        <w:t xml:space="preserve">deb [arch=amd64,i386] </w:t>
+      </w:r>
+      <w:r>
+        <w:rPr>
+          <w:rFonts w:ascii="Monaco" w:hAnsi="Monaco" w:eastAsia="Monaco" w:cs="Monaco"/>
+          <w:i w:val="0"/>
+          <w:caps w:val="0"/>
+          <w:color w:val="0088CC"/>
+          <w:spacing w:val="0"/>
+          <w:sz w:val="18"/>
+          <w:szCs w:val="18"/>
+          <w:u w:val="none"/>
+          <w:shd w:val="clear" w:fill="F5F5F5"/>
+        </w:rPr>
+        <w:fldChar w:fldCharType="begin"/>
+      </w:r>
+      <w:r>
+        <w:rPr>
+          <w:rFonts w:ascii="Monaco" w:hAnsi="Monaco" w:eastAsia="Monaco" w:cs="Monaco"/>
+          <w:i w:val="0"/>
+          <w:caps w:val="0"/>
+          <w:color w:val="0088CC"/>
+          <w:spacing w:val="0"/>
+          <w:sz w:val="18"/>
+          <w:szCs w:val="18"/>
+          <w:u w:val="none"/>
+          <w:shd w:val="clear" w:fill="F5F5F5"/>
+        </w:rPr>
+        <w:instrText xml:space="preserve"> HYPERLINK "http://mirrors.tuna.tsinghua.edu.cn/mariadb/repo/10.2/ubuntu" </w:instrText>
+      </w:r>
+      <w:r>
+        <w:rPr>
+          <w:rFonts w:ascii="Monaco" w:hAnsi="Monaco" w:eastAsia="Monaco" w:cs="Monaco"/>
+          <w:i w:val="0"/>
+          <w:caps w:val="0"/>
+          <w:color w:val="0088CC"/>
+          <w:spacing w:val="0"/>
+          <w:sz w:val="18"/>
+          <w:szCs w:val="18"/>
+          <w:u w:val="none"/>
+          <w:shd w:val="clear" w:fill="F5F5F5"/>
+        </w:rPr>
+        <w:fldChar w:fldCharType="separate"/>
+      </w:r>
+      <w:r>
+        <w:rPr>
+          <w:rStyle w:val="9"/>
+          <w:rFonts w:ascii="Monaco" w:hAnsi="Monaco" w:eastAsia="Monaco" w:cs="Monaco"/>
+          <w:i w:val="0"/>
+          <w:caps w:val="0"/>
+          <w:color w:val="0088CC"/>
+          <w:spacing w:val="0"/>
+          <w:sz w:val="18"/>
+          <w:szCs w:val="18"/>
+          <w:u w:val="none"/>
+          <w:shd w:val="clear" w:fill="F5F5F5"/>
+        </w:rPr>
+        <w:t>http://mirrors.tuna.tsinghua.edu.cn/mariadb/repo/10.2/ubuntu</w:t>
+      </w:r>
+      <w:r>
+        <w:rPr>
+          <w:rFonts w:ascii="Monaco" w:hAnsi="Monaco" w:eastAsia="Monaco" w:cs="Monaco"/>
+          <w:i w:val="0"/>
+          <w:caps w:val="0"/>
+          <w:color w:val="0088CC"/>
+          <w:spacing w:val="0"/>
+          <w:sz w:val="18"/>
+          <w:szCs w:val="18"/>
+          <w:u w:val="none"/>
+          <w:shd w:val="clear" w:fill="F5F5F5"/>
+        </w:rPr>
+        <w:fldChar w:fldCharType="end"/>
+      </w:r>
+      <w:r>
+        <w:rPr>
+          <w:rFonts w:ascii="Monaco" w:hAnsi="Monaco" w:eastAsia="Monaco" w:cs="Monaco"/>
+          <w:i w:val="0"/>
+          <w:caps w:val="0"/>
+          <w:color w:val="333333"/>
+          <w:spacing w:val="0"/>
+          <w:sz w:val="18"/>
+          <w:szCs w:val="18"/>
+          <w:shd w:val="clear" w:fill="F5F5F5"/>
+        </w:rPr>
+        <w:t xml:space="preserve"> xenial main</w:t>
+      </w:r>
+    </w:p>
+    <w:p>
+      <w:pPr>
+        <w:pStyle w:val="6"/>
+        <w:keepNext w:val="0"/>
+        <w:keepLines w:val="0"/>
+        <w:widowControl/>
+        <w:suppressLineNumbers w:val="0"/>
+        <w:wordWrap w:val="0"/>
+        <w:spacing w:before="0" w:beforeAutospacing="0" w:after="0" w:afterAutospacing="0" w:line="270" w:lineRule="atLeast"/>
+        <w:ind w:left="0" w:right="0"/>
+      </w:pPr>
+      <w:r>
+        <w:rPr>
+          <w:rFonts w:ascii="Monaco" w:hAnsi="Monaco" w:eastAsia="Monaco" w:cs="Monaco"/>
+          <w:i w:val="0"/>
+          <w:caps w:val="0"/>
+          <w:color w:val="333333"/>
+          <w:spacing w:val="0"/>
+          <w:sz w:val="18"/>
+          <w:szCs w:val="18"/>
+          <w:shd w:val="clear" w:fill="F5F5F5"/>
+        </w:rPr>
+        <w:t xml:space="preserve">deb-src </w:t>
+      </w:r>
+      <w:r>
+        <w:rPr>
+          <w:rFonts w:ascii="Monaco" w:hAnsi="Monaco" w:eastAsia="Monaco" w:cs="Monaco"/>
+          <w:i w:val="0"/>
+          <w:caps w:val="0"/>
+          <w:color w:val="0088CC"/>
+          <w:spacing w:val="0"/>
+          <w:sz w:val="18"/>
+          <w:szCs w:val="18"/>
+          <w:u w:val="none"/>
+          <w:shd w:val="clear" w:fill="F5F5F5"/>
+        </w:rPr>
+        <w:fldChar w:fldCharType="begin"/>
+      </w:r>
+      <w:r>
+        <w:rPr>
+          <w:rFonts w:ascii="Monaco" w:hAnsi="Monaco" w:eastAsia="Monaco" w:cs="Monaco"/>
+          <w:i w:val="0"/>
+          <w:caps w:val="0"/>
+          <w:color w:val="0088CC"/>
+          <w:spacing w:val="0"/>
+          <w:sz w:val="18"/>
+          <w:szCs w:val="18"/>
+          <w:u w:val="none"/>
+          <w:shd w:val="clear" w:fill="F5F5F5"/>
+        </w:rPr>
+        <w:instrText xml:space="preserve"> HYPERLINK "http://mirrors.tuna.tsinghua.edu.cn/mariadb/repo/10.2/ubuntu" </w:instrText>
+      </w:r>
+      <w:r>
+        <w:rPr>
+          <w:rFonts w:ascii="Monaco" w:hAnsi="Monaco" w:eastAsia="Monaco" w:cs="Monaco"/>
+          <w:i w:val="0"/>
+          <w:caps w:val="0"/>
+          <w:color w:val="0088CC"/>
+          <w:spacing w:val="0"/>
+          <w:sz w:val="18"/>
+          <w:szCs w:val="18"/>
+          <w:u w:val="none"/>
+          <w:shd w:val="clear" w:fill="F5F5F5"/>
+        </w:rPr>
+        <w:fldChar w:fldCharType="separate"/>
+      </w:r>
+      <w:r>
+        <w:rPr>
+          <w:rStyle w:val="9"/>
+          <w:rFonts w:ascii="Monaco" w:hAnsi="Monaco" w:eastAsia="Monaco" w:cs="Monaco"/>
+          <w:i w:val="0"/>
+          <w:caps w:val="0"/>
+          <w:color w:val="0088CC"/>
+          <w:spacing w:val="0"/>
+          <w:sz w:val="18"/>
+          <w:szCs w:val="18"/>
+          <w:u w:val="none"/>
+          <w:shd w:val="clear" w:fill="F5F5F5"/>
+        </w:rPr>
+        <w:t>http://mirrors.tuna.tsinghua.edu.cn/mariadb/repo/10.2/ubuntu</w:t>
+      </w:r>
+      <w:r>
+        <w:rPr>
+          <w:rFonts w:ascii="Monaco" w:hAnsi="Monaco" w:eastAsia="Monaco" w:cs="Monaco"/>
+          <w:i w:val="0"/>
+          <w:caps w:val="0"/>
+          <w:color w:val="0088CC"/>
+          <w:spacing w:val="0"/>
+          <w:sz w:val="18"/>
+          <w:szCs w:val="18"/>
+          <w:u w:val="none"/>
+          <w:shd w:val="clear" w:fill="F5F5F5"/>
+        </w:rPr>
+        <w:fldChar w:fldCharType="end"/>
+      </w:r>
+      <w:r>
+        <w:rPr>
+          <w:rFonts w:ascii="Monaco" w:hAnsi="Monaco" w:eastAsia="Monaco" w:cs="Monaco"/>
+          <w:i w:val="0"/>
+          <w:caps w:val="0"/>
+          <w:color w:val="333333"/>
+          <w:spacing w:val="0"/>
+          <w:sz w:val="18"/>
+          <w:szCs w:val="18"/>
+          <w:shd w:val="clear" w:fill="F5F5F5"/>
+        </w:rPr>
+        <w:t xml:space="preserve"> xenial main</w:t>
+      </w:r>
+    </w:p>
+    <w:p>
+      <w:pPr>
+        <w:widowControl/>
+        <w:numPr>
+          <w:numId w:val="0"/>
+        </w:numPr>
+        <w:bidi w:val="0"/>
+        <w:jc w:val="left"/>
+        <w:rPr>
+          <w:rFonts w:hint="default"/>
+        </w:rPr>
+      </w:pPr>
       <w:bookmarkStart w:id="2" w:name="_GoBack"/>
       <w:bookmarkEnd w:id="2"/>
-    </w:p>
-    <w:p>
-      <w:pPr>
-        <w:widowControl/>
-        <w:jc w:val="left"/>
-        <w:rPr>
-          <w:rFonts w:hint="default"/>
-        </w:rPr>
-      </w:pPr>
-      <w:r>
-        <w:rPr>
-          <w:rFonts w:hint="default"/>
-        </w:rPr>
-        <w:t>1、cd “自己的git文档目录”</w:t>
-      </w:r>
-    </w:p>
-    <w:p>
-      <w:pPr>
-        <w:widowControl/>
-        <w:jc w:val="left"/>
-        <w:rPr>
-          <w:rFonts w:hint="default"/>
-        </w:rPr>
-      </w:pPr>
-      <w:r>
-        <w:rPr>
-          <w:rFonts w:hint="default"/>
-        </w:rPr>
-        <w:t>2、git clone https://github.com/lentinj/tp-compact-keyboard.git</w:t>
-      </w:r>
-    </w:p>
-    <w:p>
-      <w:pPr>
-        <w:widowControl/>
-        <w:jc w:val="left"/>
-        <w:rPr>
-          <w:rFonts w:hint="default"/>
-        </w:rPr>
-      </w:pPr>
-      <w:r>
-        <w:rPr>
-          <w:rFonts w:hint="default"/>
-        </w:rPr>
-        <w:t>3、cd tp-compact-keyboard/tp-compact-usb-keyboard &amp;&amp; make</w:t>
-      </w:r>
-    </w:p>
-    <w:p>
-      <w:pPr>
-        <w:widowControl/>
-        <w:jc w:val="left"/>
-        <w:rPr>
-          <w:rFonts w:hint="default"/>
-        </w:rPr>
-      </w:pPr>
-      <w:r>
-        <w:rPr>
-          <w:rFonts w:hint="default"/>
-        </w:rPr>
-        <w:t>4、sudo cp ./tp-compact-usb-keyboard /usr/local/bin &amp;&amp;</w:t>
-      </w:r>
-    </w:p>
-    <w:p>
-      <w:pPr>
-        <w:widowControl/>
-        <w:jc w:val="left"/>
-        <w:rPr>
-          <w:rFonts w:hint="default"/>
-        </w:rPr>
-      </w:pPr>
-      <w:r>
-        <w:rPr>
-          <w:rFonts w:hint="default"/>
-        </w:rPr>
-        <w:t>sudo chmod +x /usr/local/bin/tp-compact-usb-keyboard</w:t>
-      </w:r>
-    </w:p>
-    <w:p>
-      <w:pPr>
-        <w:widowControl/>
-        <w:jc w:val="left"/>
-        <w:rPr>
-          <w:rFonts w:hint="default"/>
-        </w:rPr>
-      </w:pPr>
-      <w:r>
-        <w:rPr>
-          <w:rFonts w:hint="default"/>
-        </w:rPr>
-        <w:t>5、sudo vim /etc/rc.local</w:t>
-      </w:r>
-    </w:p>
-    <w:p>
-      <w:pPr>
-        <w:widowControl/>
-        <w:jc w:val="left"/>
-        <w:rPr>
-          <w:rFonts w:hint="default"/>
-        </w:rPr>
-      </w:pPr>
-      <w:r>
-        <w:rPr>
-          <w:rFonts w:hint="default"/>
-        </w:rPr>
-        <w:t>在exit 0上方加入一行</w:t>
-      </w:r>
-    </w:p>
-    <w:p>
-      <w:pPr>
-        <w:widowControl/>
-        <w:jc w:val="left"/>
-        <w:rPr>
-          <w:rFonts w:hint="default"/>
-        </w:rPr>
-      </w:pPr>
-      <w:r>
-        <w:rPr>
-          <w:rFonts w:hint="default"/>
-        </w:rPr>
-        <w:t>/usr/local/bin/tp-compact-usb-keyboard /dev/hidraw1</w:t>
-      </w:r>
-    </w:p>
-    <w:p>
-      <w:pPr>
-        <w:widowControl/>
-        <w:jc w:val="left"/>
-        <w:rPr>
-          <w:rFonts w:hint="default"/>
-        </w:rPr>
-      </w:pPr>
-      <w:r>
-        <w:rPr>
-          <w:rFonts w:hint="default"/>
-        </w:rPr>
-        <w:t>6、重启</w:t>
-      </w:r>
     </w:p>
     <w:sectPr>
       <w:pgSz w:w="11906" w:h="16838"/>
@@ -3884,6 +4797,26 @@
     </w:sectPr>
   </w:body>
 </w:document>
+</file>
+
+<file path=word/numbering.xml><?xml version="1.0" encoding="utf-8"?>
+<w:numbering xmlns:wpc="http://schemas.microsoft.com/office/word/2010/wordprocessingCanvas" xmlns:mc="http://schemas.openxmlformats.org/markup-compatibility/2006" xmlns:o="urn:schemas-microsoft-com:office:office" xmlns:r="http://schemas.openxmlformats.org/officeDocument/2006/relationships" xmlns:m="http://schemas.openxmlformats.org/officeDocument/2006/math" xmlns:v="urn:schemas-microsoft-com:vml" xmlns:wp14="http://schemas.microsoft.com/office/word/2010/wordprocessingDrawing" xmlns:wp="http://schemas.openxmlformats.org/drawingml/2006/wordprocessingDrawing" xmlns:w10="urn:schemas-microsoft-com:office:word" xmlns:w="http://schemas.openxmlformats.org/wordprocessingml/2006/main" xmlns:w14="http://schemas.microsoft.com/office/word/2010/wordml" xmlns:wpg="http://schemas.microsoft.com/office/word/2010/wordprocessingGroup" xmlns:wpi="http://schemas.microsoft.com/office/word/2010/wordprocessingInk" xmlns:wne="http://schemas.microsoft.com/office/word/2006/wordml" xmlns:wps="http://schemas.microsoft.com/office/word/2010/wordprocessingShape" mc:Ignorable="w14 wp14">
+  <w:abstractNum w:abstractNumId="1520210498">
+    <w:nsid w:val="5A9C9242"/>
+    <w:multiLevelType w:val="singleLevel"/>
+    <w:tmpl w:val="5A9C9242"/>
+    <w:lvl w:ilvl="0" w:tentative="1">
+      <w:start w:val="6"/>
+      <w:numFmt w:val="decimal"/>
+      <w:suff w:val="nothing"/>
+      <w:lvlText w:val="%1、"/>
+      <w:lvlJc w:val="left"/>
+    </w:lvl>
+  </w:abstractNum>
+  <w:num w:numId="1">
+    <w:abstractNumId w:val="1520210498"/>
+  </w:num>
+</w:numbering>
 </file>
 
 <file path=word/styles.xml><?xml version="1.0" encoding="utf-8"?>
@@ -4162,13 +5095,13 @@
       <w:lang w:val="en-US" w:eastAsia="zh-CN" w:bidi="ar-SA"/>
     </w:rPr>
   </w:style>
-  <w:style w:type="character" w:default="1" w:styleId="6">
+  <w:style w:type="character" w:default="1" w:styleId="7">
     <w:name w:val="Default Paragraph Font"/>
     <w:semiHidden/>
     <w:qFormat/>
     <w:uiPriority w:val="0"/>
   </w:style>
-  <w:style w:type="table" w:default="1" w:styleId="9">
+  <w:style w:type="table" w:default="1" w:styleId="11">
     <w:name w:val="Normal Table"/>
     <w:semiHidden/>
     <w:uiPriority w:val="0"/>
@@ -4245,18 +5178,42 @@
       <w:lang w:val="en-US" w:eastAsia="zh-CN" w:bidi="ar"/>
     </w:rPr>
   </w:style>
-  <w:style w:type="character" w:styleId="7">
+  <w:style w:type="paragraph" w:styleId="6">
+    <w:name w:val="Normal (Web)"/>
+    <w:basedOn w:val="1"/>
+    <w:uiPriority w:val="0"/>
+    <w:pPr>
+      <w:spacing w:before="0" w:beforeAutospacing="1" w:after="0" w:afterAutospacing="1"/>
+      <w:ind w:left="0" w:right="0"/>
+      <w:jc w:val="left"/>
+    </w:pPr>
+    <w:rPr>
+      <w:kern w:val="0"/>
+      <w:sz w:val="24"/>
+      <w:lang w:val="en-US" w:eastAsia="zh-CN" w:bidi="ar"/>
+    </w:rPr>
+  </w:style>
+  <w:style w:type="character" w:styleId="8">
+    <w:name w:val="Emphasis"/>
+    <w:basedOn w:val="7"/>
+    <w:qFormat/>
+    <w:uiPriority w:val="0"/>
+    <w:rPr>
+      <w:i/>
+    </w:rPr>
+  </w:style>
+  <w:style w:type="character" w:styleId="9">
     <w:name w:val="Hyperlink"/>
-    <w:basedOn w:val="6"/>
+    <w:basedOn w:val="7"/>
     <w:uiPriority w:val="0"/>
     <w:rPr>
       <w:color w:val="0000FF"/>
       <w:u w:val="single"/>
     </w:rPr>
   </w:style>
-  <w:style w:type="character" w:styleId="8">
+  <w:style w:type="character" w:styleId="10">
     <w:name w:val="HTML Code"/>
-    <w:basedOn w:val="6"/>
+    <w:basedOn w:val="7"/>
     <w:qFormat/>
     <w:uiPriority w:val="0"/>
     <w:rPr>
@@ -4264,16 +5221,16 @@
       <w:sz w:val="20"/>
     </w:rPr>
   </w:style>
-  <w:style w:type="character" w:customStyle="1" w:styleId="10">
+  <w:style w:type="character" w:customStyle="1" w:styleId="12">
     <w:name w:val="Internet 链接"/>
-    <w:basedOn w:val="6"/>
+    <w:basedOn w:val="7"/>
     <w:uiPriority w:val="0"/>
     <w:rPr>
       <w:color w:val="0000FF"/>
       <w:u w:val="single"/>
     </w:rPr>
   </w:style>
-  <w:style w:type="paragraph" w:customStyle="1" w:styleId="11">
+  <w:style w:type="paragraph" w:customStyle="1" w:styleId="13">
     <w:name w:val="标题11"/>
     <w:basedOn w:val="1"/>
     <w:next w:val="3"/>
@@ -4289,7 +5246,7 @@
       <w:szCs w:val="28"/>
     </w:rPr>
   </w:style>
-  <w:style w:type="paragraph" w:customStyle="1" w:styleId="12">
+  <w:style w:type="paragraph" w:customStyle="1" w:styleId="14">
     <w:name w:val="索引"/>
     <w:basedOn w:val="1"/>
     <w:qFormat/>
@@ -4298,7 +5255,7 @@
       <w:suppressLineNumbers/>
     </w:pPr>
   </w:style>
-  <w:style w:type="paragraph" w:customStyle="1" w:styleId="13">
+  <w:style w:type="paragraph" w:customStyle="1" w:styleId="15">
     <w:name w:val="标题1"/>
     <w:basedOn w:val="1"/>
     <w:qFormat/>

--- a/ubuntu 安装工具软件的方法(2).docx
+++ b/ubuntu 安装工具软件的方法(2).docx
@@ -3881,6 +3881,7 @@
       <w:pPr>
         <w:widowControl/>
         <w:numPr>
+          <w:ilvl w:val="0"/>
           <w:numId w:val="0"/>
         </w:numPr>
         <w:bidi w:val="0"/>
@@ -3894,6 +3895,7 @@
       <w:pPr>
         <w:widowControl/>
         <w:numPr>
+          <w:ilvl w:val="0"/>
           <w:numId w:val="0"/>
         </w:numPr>
         <w:bidi w:val="0"/>
@@ -3981,7 +3983,6 @@
           <w:spacing w:val="0"/>
           <w:sz w:val="16"/>
           <w:szCs w:val="16"/>
-          <w:bdr w:val="none" w:color="auto" w:sz="0" w:space="0"/>
           <w:shd w:val="clear" w:fill="F5F5F5"/>
         </w:rPr>
         <w:t>sudo apt-key adv --recv-keys --keyserver hkp://keyserver.ubuntu.com:80 0xF1656F24C74CD1D8</w:t>
@@ -4427,7 +4428,6 @@
           <w:spacing w:val="0"/>
           <w:sz w:val="16"/>
           <w:szCs w:val="16"/>
-          <w:bdr w:val="none" w:color="auto" w:sz="0" w:space="0"/>
           <w:shd w:val="clear" w:fill="F5F5F5"/>
         </w:rPr>
         <w:t>#</w:t>
@@ -4455,7 +4455,6 @@
           <w:spacing w:val="0"/>
           <w:sz w:val="16"/>
           <w:szCs w:val="16"/>
-          <w:bdr w:val="none" w:color="auto" w:sz="0" w:space="0"/>
           <w:shd w:val="clear" w:fill="F5F5F5"/>
         </w:rPr>
         <w:t>#</w:t>
@@ -4777,6 +4776,508 @@
       <w:pPr>
         <w:widowControl/>
         <w:numPr>
+          <w:ilvl w:val="0"/>
+          <w:numId w:val="0"/>
+        </w:numPr>
+        <w:bidi w:val="0"/>
+        <w:jc w:val="left"/>
+        <w:rPr>
+          <w:rFonts w:hint="default"/>
+        </w:rPr>
+      </w:pPr>
+    </w:p>
+    <w:p>
+      <w:pPr>
+        <w:widowControl/>
+        <w:numPr>
+          <w:ilvl w:val="0"/>
+          <w:numId w:val="0"/>
+        </w:numPr>
+        <w:bidi w:val="0"/>
+        <w:jc w:val="left"/>
+        <w:rPr>
+          <w:rFonts w:hint="default"/>
+        </w:rPr>
+      </w:pPr>
+    </w:p>
+    <w:p>
+      <w:pPr>
+        <w:widowControl/>
+        <w:numPr>
+          <w:ilvl w:val="0"/>
+          <w:numId w:val="0"/>
+        </w:numPr>
+        <w:bidi w:val="0"/>
+        <w:jc w:val="left"/>
+        <w:rPr>
+          <w:rFonts w:hint="default"/>
+        </w:rPr>
+      </w:pPr>
+    </w:p>
+    <w:p>
+      <w:pPr>
+        <w:pStyle w:val="6"/>
+        <w:keepNext w:val="0"/>
+        <w:keepLines w:val="0"/>
+        <w:widowControl/>
+        <w:suppressLineNumbers w:val="0"/>
+        <w:shd w:val="clear" w:fill="FFFFFF"/>
+        <w:spacing w:before="0" w:beforeAutospacing="0" w:after="240" w:afterAutospacing="0"/>
+        <w:ind w:left="0" w:firstLine="0"/>
+        <w:rPr>
+          <w:rFonts w:ascii="-apple-system" w:hAnsi="-apple-system" w:eastAsia="-apple-system" w:cs="-apple-system"/>
+          <w:i w:val="0"/>
+          <w:caps w:val="0"/>
+          <w:color w:val="24292E"/>
+          <w:spacing w:val="0"/>
+          <w:sz w:val="21"/>
+          <w:szCs w:val="21"/>
+        </w:rPr>
+      </w:pPr>
+      <w:r>
+        <w:rPr>
+          <w:rFonts w:hint="default" w:ascii="-apple-system" w:hAnsi="-apple-system" w:eastAsia="-apple-system" w:cs="-apple-system"/>
+          <w:i w:val="0"/>
+          <w:caps w:val="0"/>
+          <w:color w:val="24292E"/>
+          <w:spacing w:val="0"/>
+          <w:sz w:val="21"/>
+          <w:szCs w:val="21"/>
+          <w:shd w:val="clear" w:fill="FFFFFF"/>
+        </w:rPr>
+        <w:t> had this issue as well.</w:t>
+      </w:r>
+    </w:p>
+    <w:p>
+      <w:pPr>
+        <w:pStyle w:val="6"/>
+        <w:keepNext w:val="0"/>
+        <w:keepLines w:val="0"/>
+        <w:widowControl/>
+        <w:suppressLineNumbers w:val="0"/>
+        <w:shd w:val="clear" w:fill="FFFFFF"/>
+        <w:spacing w:before="0" w:beforeAutospacing="0" w:after="240" w:afterAutospacing="0"/>
+        <w:ind w:left="0" w:firstLine="0"/>
+        <w:rPr>
+          <w:rFonts w:hint="default" w:ascii="-apple-system" w:hAnsi="-apple-system" w:eastAsia="-apple-system" w:cs="-apple-system"/>
+          <w:i w:val="0"/>
+          <w:caps w:val="0"/>
+          <w:color w:val="24292E"/>
+          <w:spacing w:val="0"/>
+          <w:sz w:val="21"/>
+          <w:szCs w:val="21"/>
+        </w:rPr>
+      </w:pPr>
+      <w:r>
+        <w:rPr>
+          <w:rFonts w:hint="default" w:ascii="-apple-system" w:hAnsi="-apple-system" w:eastAsia="-apple-system" w:cs="-apple-system"/>
+          <w:i w:val="0"/>
+          <w:caps w:val="0"/>
+          <w:color w:val="24292E"/>
+          <w:spacing w:val="0"/>
+          <w:sz w:val="21"/>
+          <w:szCs w:val="21"/>
+          <w:shd w:val="clear" w:fill="FFFFFF"/>
+        </w:rPr>
+        <w:t>The problem seems to stem from the ssl module not being enabled when building Python 3.6.0.</w:t>
+      </w:r>
+    </w:p>
+    <w:p>
+      <w:pPr>
+        <w:pStyle w:val="6"/>
+        <w:keepNext w:val="0"/>
+        <w:keepLines w:val="0"/>
+        <w:widowControl/>
+        <w:suppressLineNumbers w:val="0"/>
+        <w:shd w:val="clear" w:fill="FFFFFF"/>
+        <w:spacing w:before="0" w:beforeAutospacing="0" w:after="240" w:afterAutospacing="0"/>
+        <w:ind w:left="0" w:firstLine="0"/>
+        <w:rPr>
+          <w:rFonts w:hint="default" w:ascii="-apple-system" w:hAnsi="-apple-system" w:eastAsia="-apple-system" w:cs="-apple-system"/>
+          <w:i w:val="0"/>
+          <w:caps w:val="0"/>
+          <w:color w:val="24292E"/>
+          <w:spacing w:val="0"/>
+          <w:sz w:val="21"/>
+          <w:szCs w:val="21"/>
+        </w:rPr>
+      </w:pPr>
+      <w:r>
+        <w:rPr>
+          <w:rFonts w:hint="default" w:ascii="-apple-system" w:hAnsi="-apple-system" w:eastAsia="-apple-system" w:cs="-apple-system"/>
+          <w:i w:val="0"/>
+          <w:caps w:val="0"/>
+          <w:color w:val="24292E"/>
+          <w:spacing w:val="0"/>
+          <w:sz w:val="21"/>
+          <w:szCs w:val="21"/>
+          <w:shd w:val="clear" w:fill="FFFFFF"/>
+        </w:rPr>
+        <w:t>I got around this by uncommenting lines 209-212 in Python-3.6.0/Modules/Setup</w:t>
+      </w:r>
+    </w:p>
+    <w:p>
+      <w:pPr>
+        <w:pStyle w:val="5"/>
+        <w:keepNext w:val="0"/>
+        <w:keepLines w:val="0"/>
+        <w:widowControl/>
+        <w:suppressLineNumbers w:val="0"/>
+        <w:pBdr>
+          <w:top w:val="none" w:color="auto" w:sz="0" w:space="0"/>
+          <w:left w:val="none" w:color="auto" w:sz="0" w:space="0"/>
+          <w:bottom w:val="none" w:color="auto" w:sz="0" w:space="0"/>
+          <w:right w:val="none" w:color="auto" w:sz="0" w:space="0"/>
+        </w:pBdr>
+        <w:shd w:val="clear" w:fill="F6F8FA"/>
+        <w:spacing w:before="0" w:beforeAutospacing="0" w:after="240" w:afterAutospacing="0" w:line="22" w:lineRule="atLeast"/>
+        <w:ind w:left="0" w:firstLine="0"/>
+        <w:rPr>
+          <w:rStyle w:val="10"/>
+          <w:rFonts w:hint="default" w:ascii="SFMono-Regular" w:hAnsi="SFMono-Regular" w:eastAsia="SFMono-Regular" w:cs="SFMono-Regular"/>
+          <w:i w:val="0"/>
+          <w:caps w:val="0"/>
+          <w:color w:val="24292E"/>
+          <w:spacing w:val="0"/>
+          <w:sz w:val="18"/>
+          <w:szCs w:val="18"/>
+          <w:bdr w:val="none" w:color="auto" w:sz="0" w:space="0"/>
+          <w:shd w:val="clear" w:fill="F6F8FA"/>
+        </w:rPr>
+      </w:pPr>
+      <w:r>
+        <w:rPr>
+          <w:rStyle w:val="10"/>
+          <w:rFonts w:hint="default" w:ascii="SFMono-Regular" w:hAnsi="SFMono-Regular" w:eastAsia="SFMono-Regular" w:cs="SFMono-Regular"/>
+          <w:i w:val="0"/>
+          <w:caps w:val="0"/>
+          <w:color w:val="24292E"/>
+          <w:spacing w:val="0"/>
+          <w:sz w:val="18"/>
+          <w:szCs w:val="18"/>
+          <w:bdr w:val="none" w:color="auto" w:sz="0" w:space="0"/>
+          <w:shd w:val="clear" w:fill="F6F8FA"/>
+        </w:rPr>
+        <w:t>SSL=/usr/local/ssl</w:t>
+      </w:r>
+    </w:p>
+    <w:p>
+      <w:pPr>
+        <w:pStyle w:val="5"/>
+        <w:keepNext w:val="0"/>
+        <w:keepLines w:val="0"/>
+        <w:widowControl/>
+        <w:suppressLineNumbers w:val="0"/>
+        <w:pBdr>
+          <w:top w:val="none" w:color="auto" w:sz="0" w:space="0"/>
+          <w:left w:val="none" w:color="auto" w:sz="0" w:space="0"/>
+          <w:bottom w:val="none" w:color="auto" w:sz="0" w:space="0"/>
+          <w:right w:val="none" w:color="auto" w:sz="0" w:space="0"/>
+        </w:pBdr>
+        <w:shd w:val="clear" w:fill="F6F8FA"/>
+        <w:spacing w:before="0" w:beforeAutospacing="0" w:after="240" w:afterAutospacing="0" w:line="22" w:lineRule="atLeast"/>
+        <w:ind w:left="0" w:firstLine="0"/>
+        <w:rPr>
+          <w:rStyle w:val="10"/>
+          <w:rFonts w:hint="default" w:ascii="SFMono-Regular" w:hAnsi="SFMono-Regular" w:eastAsia="SFMono-Regular" w:cs="SFMono-Regular"/>
+          <w:i w:val="0"/>
+          <w:caps w:val="0"/>
+          <w:color w:val="24292E"/>
+          <w:spacing w:val="0"/>
+          <w:sz w:val="18"/>
+          <w:szCs w:val="18"/>
+          <w:bdr w:val="none" w:color="auto" w:sz="0" w:space="0"/>
+          <w:shd w:val="clear" w:fill="F6F8FA"/>
+        </w:rPr>
+      </w:pPr>
+      <w:r>
+        <w:rPr>
+          <w:rStyle w:val="10"/>
+          <w:rFonts w:hint="default" w:ascii="SFMono-Regular" w:hAnsi="SFMono-Regular" w:eastAsia="SFMono-Regular" w:cs="SFMono-Regular"/>
+          <w:i w:val="0"/>
+          <w:caps w:val="0"/>
+          <w:color w:val="24292E"/>
+          <w:spacing w:val="0"/>
+          <w:sz w:val="18"/>
+          <w:szCs w:val="18"/>
+          <w:bdr w:val="none" w:color="auto" w:sz="0" w:space="0"/>
+          <w:shd w:val="clear" w:fill="F6F8FA"/>
+        </w:rPr>
+        <w:t>_ssl _ssl.c \</w:t>
+      </w:r>
+    </w:p>
+    <w:p>
+      <w:pPr>
+        <w:pStyle w:val="5"/>
+        <w:keepNext w:val="0"/>
+        <w:keepLines w:val="0"/>
+        <w:widowControl/>
+        <w:suppressLineNumbers w:val="0"/>
+        <w:pBdr>
+          <w:top w:val="none" w:color="auto" w:sz="0" w:space="0"/>
+          <w:left w:val="none" w:color="auto" w:sz="0" w:space="0"/>
+          <w:bottom w:val="none" w:color="auto" w:sz="0" w:space="0"/>
+          <w:right w:val="none" w:color="auto" w:sz="0" w:space="0"/>
+        </w:pBdr>
+        <w:shd w:val="clear" w:fill="F6F8FA"/>
+        <w:spacing w:before="0" w:beforeAutospacing="0" w:after="240" w:afterAutospacing="0" w:line="22" w:lineRule="atLeast"/>
+        <w:ind w:left="0" w:firstLine="0"/>
+        <w:rPr>
+          <w:rStyle w:val="10"/>
+          <w:rFonts w:hint="default" w:ascii="SFMono-Regular" w:hAnsi="SFMono-Regular" w:eastAsia="SFMono-Regular" w:cs="SFMono-Regular"/>
+          <w:i w:val="0"/>
+          <w:caps w:val="0"/>
+          <w:color w:val="24292E"/>
+          <w:spacing w:val="0"/>
+          <w:sz w:val="18"/>
+          <w:szCs w:val="18"/>
+          <w:bdr w:val="none" w:color="auto" w:sz="0" w:space="0"/>
+          <w:shd w:val="clear" w:fill="F6F8FA"/>
+        </w:rPr>
+      </w:pPr>
+      <w:r>
+        <w:rPr>
+          <w:rStyle w:val="10"/>
+          <w:rFonts w:hint="default" w:ascii="SFMono-Regular" w:hAnsi="SFMono-Regular" w:eastAsia="SFMono-Regular" w:cs="SFMono-Regular"/>
+          <w:i w:val="0"/>
+          <w:caps w:val="0"/>
+          <w:color w:val="24292E"/>
+          <w:spacing w:val="0"/>
+          <w:sz w:val="18"/>
+          <w:szCs w:val="18"/>
+          <w:bdr w:val="none" w:color="auto" w:sz="0" w:space="0"/>
+          <w:shd w:val="clear" w:fill="F6F8FA"/>
+        </w:rPr>
+        <w:t xml:space="preserve">        -DUSE_SSL -I$(SSL)/include -I$(SSL)/include/openssl \</w:t>
+      </w:r>
+    </w:p>
+    <w:p>
+      <w:pPr>
+        <w:pStyle w:val="5"/>
+        <w:keepNext w:val="0"/>
+        <w:keepLines w:val="0"/>
+        <w:widowControl/>
+        <w:suppressLineNumbers w:val="0"/>
+        <w:pBdr>
+          <w:top w:val="none" w:color="auto" w:sz="0" w:space="0"/>
+          <w:left w:val="none" w:color="auto" w:sz="0" w:space="0"/>
+          <w:bottom w:val="none" w:color="auto" w:sz="0" w:space="0"/>
+          <w:right w:val="none" w:color="auto" w:sz="0" w:space="0"/>
+        </w:pBdr>
+        <w:shd w:val="clear" w:fill="F6F8FA"/>
+        <w:spacing w:before="0" w:beforeAutospacing="0" w:after="240" w:afterAutospacing="0" w:line="22" w:lineRule="atLeast"/>
+        <w:ind w:left="0" w:firstLine="0"/>
+        <w:rPr>
+          <w:rFonts w:ascii="SFMono-Regular" w:hAnsi="SFMono-Regular" w:eastAsia="SFMono-Regular" w:cs="SFMono-Regular"/>
+          <w:i w:val="0"/>
+          <w:caps w:val="0"/>
+          <w:color w:val="24292E"/>
+          <w:spacing w:val="0"/>
+          <w:sz w:val="18"/>
+          <w:szCs w:val="18"/>
+        </w:rPr>
+      </w:pPr>
+      <w:r>
+        <w:rPr>
+          <w:rStyle w:val="10"/>
+          <w:rFonts w:hint="default" w:ascii="SFMono-Regular" w:hAnsi="SFMono-Regular" w:eastAsia="SFMono-Regular" w:cs="SFMono-Regular"/>
+          <w:i w:val="0"/>
+          <w:caps w:val="0"/>
+          <w:color w:val="24292E"/>
+          <w:spacing w:val="0"/>
+          <w:sz w:val="18"/>
+          <w:szCs w:val="18"/>
+          <w:bdr w:val="none" w:color="auto" w:sz="0" w:space="0"/>
+          <w:shd w:val="clear" w:fill="F6F8FA"/>
+        </w:rPr>
+        <w:t xml:space="preserve">        -L$(SSL)/lib -lssl -lcrypto</w:t>
+      </w:r>
+    </w:p>
+    <w:p>
+      <w:pPr>
+        <w:pStyle w:val="6"/>
+        <w:keepNext w:val="0"/>
+        <w:keepLines w:val="0"/>
+        <w:widowControl/>
+        <w:suppressLineNumbers w:val="0"/>
+        <w:shd w:val="clear" w:fill="FFFFFF"/>
+        <w:spacing w:before="0" w:beforeAutospacing="0" w:after="240" w:afterAutospacing="0"/>
+        <w:ind w:left="0" w:firstLine="0"/>
+        <w:rPr>
+          <w:rFonts w:hint="default" w:ascii="-apple-system" w:hAnsi="-apple-system" w:eastAsia="-apple-system" w:cs="-apple-system"/>
+          <w:i w:val="0"/>
+          <w:caps w:val="0"/>
+          <w:color w:val="24292E"/>
+          <w:spacing w:val="0"/>
+          <w:sz w:val="21"/>
+          <w:szCs w:val="21"/>
+        </w:rPr>
+      </w:pPr>
+      <w:r>
+        <w:rPr>
+          <w:rFonts w:hint="default" w:ascii="-apple-system" w:hAnsi="-apple-system" w:eastAsia="-apple-system" w:cs="-apple-system"/>
+          <w:i w:val="0"/>
+          <w:caps w:val="0"/>
+          <w:color w:val="24292E"/>
+          <w:spacing w:val="0"/>
+          <w:sz w:val="21"/>
+          <w:szCs w:val="21"/>
+          <w:shd w:val="clear" w:fill="FFFFFF"/>
+        </w:rPr>
+        <w:t>and make sure </w:t>
+      </w:r>
+      <w:r>
+        <w:rPr>
+          <w:rStyle w:val="10"/>
+          <w:rFonts w:hint="default" w:ascii="SFMono-Regular" w:hAnsi="SFMono-Regular" w:eastAsia="SFMono-Regular" w:cs="SFMono-Regular"/>
+          <w:i w:val="0"/>
+          <w:caps w:val="0"/>
+          <w:color w:val="24292E"/>
+          <w:spacing w:val="0"/>
+          <w:sz w:val="18"/>
+          <w:szCs w:val="18"/>
+          <w:bdr w:val="none" w:color="auto" w:sz="0" w:space="0"/>
+          <w:shd w:val="clear" w:fill="FFFFFF"/>
+        </w:rPr>
+        <w:t>libssl-dev</w:t>
+      </w:r>
+      <w:r>
+        <w:rPr>
+          <w:rFonts w:hint="default" w:ascii="-apple-system" w:hAnsi="-apple-system" w:eastAsia="-apple-system" w:cs="-apple-system"/>
+          <w:i w:val="0"/>
+          <w:caps w:val="0"/>
+          <w:color w:val="24292E"/>
+          <w:spacing w:val="0"/>
+          <w:sz w:val="21"/>
+          <w:szCs w:val="21"/>
+          <w:shd w:val="clear" w:fill="FFFFFF"/>
+        </w:rPr>
+        <w:t> is installed (this is the package for debian, anyway).</w:t>
+      </w:r>
+    </w:p>
+    <w:p>
+      <w:pPr>
+        <w:pStyle w:val="6"/>
+        <w:keepNext w:val="0"/>
+        <w:keepLines w:val="0"/>
+        <w:widowControl/>
+        <w:suppressLineNumbers w:val="0"/>
+        <w:shd w:val="clear" w:fill="FFFFFF"/>
+        <w:spacing w:before="0" w:beforeAutospacing="0" w:after="0" w:afterAutospacing="0"/>
+        <w:ind w:left="0" w:firstLine="0"/>
+        <w:rPr>
+          <w:rFonts w:hint="default" w:ascii="-apple-system" w:hAnsi="-apple-system" w:eastAsia="-apple-system" w:cs="-apple-system"/>
+          <w:i w:val="0"/>
+          <w:caps w:val="0"/>
+          <w:color w:val="24292E"/>
+          <w:spacing w:val="0"/>
+          <w:sz w:val="21"/>
+          <w:szCs w:val="21"/>
+        </w:rPr>
+      </w:pPr>
+      <w:r>
+        <w:rPr>
+          <w:rFonts w:hint="default" w:ascii="-apple-system" w:hAnsi="-apple-system" w:eastAsia="-apple-system" w:cs="-apple-system"/>
+          <w:i w:val="0"/>
+          <w:caps w:val="0"/>
+          <w:color w:val="24292E"/>
+          <w:spacing w:val="0"/>
+          <w:sz w:val="21"/>
+          <w:szCs w:val="21"/>
+          <w:shd w:val="clear" w:fill="FFFFFF"/>
+        </w:rPr>
+        <w:t>Once that's done, do </w:t>
+      </w:r>
+      <w:r>
+        <w:rPr>
+          <w:rStyle w:val="10"/>
+          <w:rFonts w:hint="default" w:ascii="SFMono-Regular" w:hAnsi="SFMono-Regular" w:eastAsia="SFMono-Regular" w:cs="SFMono-Regular"/>
+          <w:i w:val="0"/>
+          <w:caps w:val="0"/>
+          <w:color w:val="24292E"/>
+          <w:spacing w:val="0"/>
+          <w:sz w:val="18"/>
+          <w:szCs w:val="18"/>
+          <w:bdr w:val="none" w:color="auto" w:sz="0" w:space="0"/>
+          <w:shd w:val="clear" w:fill="FFFFFF"/>
+        </w:rPr>
+        <w:t>./configure</w:t>
+      </w:r>
+      <w:r>
+        <w:rPr>
+          <w:rFonts w:hint="default" w:ascii="-apple-system" w:hAnsi="-apple-system" w:eastAsia="-apple-system" w:cs="-apple-system"/>
+          <w:i w:val="0"/>
+          <w:caps w:val="0"/>
+          <w:color w:val="24292E"/>
+          <w:spacing w:val="0"/>
+          <w:sz w:val="21"/>
+          <w:szCs w:val="21"/>
+          <w:shd w:val="clear" w:fill="FFFFFF"/>
+        </w:rPr>
+        <w:t>, </w:t>
+      </w:r>
+      <w:r>
+        <w:rPr>
+          <w:rStyle w:val="10"/>
+          <w:rFonts w:hint="default" w:ascii="SFMono-Regular" w:hAnsi="SFMono-Regular" w:eastAsia="SFMono-Regular" w:cs="SFMono-Regular"/>
+          <w:i w:val="0"/>
+          <w:caps w:val="0"/>
+          <w:color w:val="24292E"/>
+          <w:spacing w:val="0"/>
+          <w:sz w:val="18"/>
+          <w:szCs w:val="18"/>
+          <w:bdr w:val="none" w:color="auto" w:sz="0" w:space="0"/>
+          <w:shd w:val="clear" w:fill="FFFFFF"/>
+        </w:rPr>
+        <w:t>make</w:t>
+      </w:r>
+      <w:r>
+        <w:rPr>
+          <w:rFonts w:hint="default" w:ascii="-apple-system" w:hAnsi="-apple-system" w:eastAsia="-apple-system" w:cs="-apple-system"/>
+          <w:i w:val="0"/>
+          <w:caps w:val="0"/>
+          <w:color w:val="24292E"/>
+          <w:spacing w:val="0"/>
+          <w:sz w:val="21"/>
+          <w:szCs w:val="21"/>
+          <w:shd w:val="clear" w:fill="FFFFFF"/>
+        </w:rPr>
+        <w:t>, and </w:t>
+      </w:r>
+      <w:r>
+        <w:rPr>
+          <w:rStyle w:val="10"/>
+          <w:rFonts w:hint="default" w:ascii="SFMono-Regular" w:hAnsi="SFMono-Regular" w:eastAsia="SFMono-Regular" w:cs="SFMono-Regular"/>
+          <w:i w:val="0"/>
+          <w:caps w:val="0"/>
+          <w:color w:val="24292E"/>
+          <w:spacing w:val="0"/>
+          <w:sz w:val="18"/>
+          <w:szCs w:val="18"/>
+          <w:bdr w:val="none" w:color="auto" w:sz="0" w:space="0"/>
+          <w:shd w:val="clear" w:fill="FFFFFF"/>
+        </w:rPr>
+        <w:t>make install</w:t>
+      </w:r>
+      <w:r>
+        <w:rPr>
+          <w:rFonts w:hint="default" w:ascii="-apple-system" w:hAnsi="-apple-system" w:eastAsia="-apple-system" w:cs="-apple-system"/>
+          <w:i w:val="0"/>
+          <w:caps w:val="0"/>
+          <w:color w:val="24292E"/>
+          <w:spacing w:val="0"/>
+          <w:sz w:val="21"/>
+          <w:szCs w:val="21"/>
+          <w:shd w:val="clear" w:fill="FFFFFF"/>
+        </w:rPr>
+        <w:t> again and it should work.</w:t>
+      </w:r>
+    </w:p>
+    <w:p>
+      <w:pPr>
+        <w:widowControl/>
+        <w:numPr>
+          <w:ilvl w:val="0"/>
           <w:numId w:val="0"/>
         </w:numPr>
         <w:bidi w:val="0"/>

--- a/ubuntu 安装工具软件的方法(2).docx
+++ b/ubuntu 安装工具软件的方法(2).docx
@@ -3881,15 +3881,33 @@
       <w:pPr>
         <w:widowControl/>
         <w:numPr>
-          <w:ilvl w:val="0"/>
           <w:numId w:val="0"/>
         </w:numPr>
-        <w:bidi w:val="0"/>
         <w:jc w:val="left"/>
         <w:rPr>
           <w:rFonts w:hint="default"/>
         </w:rPr>
       </w:pPr>
+    </w:p>
+    <w:p>
+      <w:pPr>
+        <w:widowControl/>
+        <w:numPr>
+          <w:numId w:val="0"/>
+        </w:numPr>
+        <w:jc w:val="left"/>
+        <w:rPr>
+          <w:rFonts w:hint="default"/>
+        </w:rPr>
+      </w:pPr>
+      <w:r>
+        <w:rPr>
+          <w:rFonts w:hint="default"/>
+        </w:rPr>
+        <w:t>MariaDb</w:t>
+      </w:r>
+      <w:bookmarkStart w:id="2" w:name="_GoBack"/>
+      <w:bookmarkEnd w:id="2"/>
     </w:p>
     <w:p>
       <w:pPr>
@@ -3904,6 +3922,12 @@
           <w:rFonts w:hint="default"/>
         </w:rPr>
       </w:pPr>
+      <w:r>
+        <w:rPr>
+          <w:rFonts w:hint="default"/>
+        </w:rPr>
+        <w:t>https://downloads.mariadb.org/mariadb/repositories/#mirror=tuna</w:t>
+      </w:r>
     </w:p>
     <w:p>
       <w:pPr>
@@ -4941,7 +4965,6 @@
           <w:spacing w:val="0"/>
           <w:sz w:val="18"/>
           <w:szCs w:val="18"/>
-          <w:bdr w:val="none" w:color="auto" w:sz="0" w:space="0"/>
           <w:shd w:val="clear" w:fill="F6F8FA"/>
         </w:rPr>
       </w:pPr>
@@ -4955,7 +4978,6 @@
           <w:spacing w:val="0"/>
           <w:sz w:val="18"/>
           <w:szCs w:val="18"/>
-          <w:bdr w:val="none" w:color="auto" w:sz="0" w:space="0"/>
           <w:shd w:val="clear" w:fill="F6F8FA"/>
         </w:rPr>
         <w:t>SSL=/usr/local/ssl</w:t>
@@ -4986,7 +5008,6 @@
           <w:spacing w:val="0"/>
           <w:sz w:val="18"/>
           <w:szCs w:val="18"/>
-          <w:bdr w:val="none" w:color="auto" w:sz="0" w:space="0"/>
           <w:shd w:val="clear" w:fill="F6F8FA"/>
         </w:rPr>
       </w:pPr>
@@ -5000,7 +5021,6 @@
           <w:spacing w:val="0"/>
           <w:sz w:val="18"/>
           <w:szCs w:val="18"/>
-          <w:bdr w:val="none" w:color="auto" w:sz="0" w:space="0"/>
           <w:shd w:val="clear" w:fill="F6F8FA"/>
         </w:rPr>
         <w:t>_ssl _ssl.c \</w:t>
@@ -5031,7 +5051,6 @@
           <w:spacing w:val="0"/>
           <w:sz w:val="18"/>
           <w:szCs w:val="18"/>
-          <w:bdr w:val="none" w:color="auto" w:sz="0" w:space="0"/>
           <w:shd w:val="clear" w:fill="F6F8FA"/>
         </w:rPr>
       </w:pPr>
@@ -5045,7 +5064,6 @@
           <w:spacing w:val="0"/>
           <w:sz w:val="18"/>
           <w:szCs w:val="18"/>
-          <w:bdr w:val="none" w:color="auto" w:sz="0" w:space="0"/>
           <w:shd w:val="clear" w:fill="F6F8FA"/>
         </w:rPr>
         <w:t xml:space="preserve">        -DUSE_SSL -I$(SSL)/include -I$(SSL)/include/openssl \</w:t>
@@ -5087,7 +5105,6 @@
           <w:spacing w:val="0"/>
           <w:sz w:val="18"/>
           <w:szCs w:val="18"/>
-          <w:bdr w:val="none" w:color="auto" w:sz="0" w:space="0"/>
           <w:shd w:val="clear" w:fill="F6F8FA"/>
         </w:rPr>
         <w:t xml:space="preserve">        -L$(SSL)/lib -lssl -lcrypto</w:t>
@@ -5136,7 +5153,6 @@
           <w:spacing w:val="0"/>
           <w:sz w:val="18"/>
           <w:szCs w:val="18"/>
-          <w:bdr w:val="none" w:color="auto" w:sz="0" w:space="0"/>
           <w:shd w:val="clear" w:fill="FFFFFF"/>
         </w:rPr>
         <w:t>libssl-dev</w:t>
@@ -5198,7 +5214,6 @@
           <w:spacing w:val="0"/>
           <w:sz w:val="18"/>
           <w:szCs w:val="18"/>
-          <w:bdr w:val="none" w:color="auto" w:sz="0" w:space="0"/>
           <w:shd w:val="clear" w:fill="FFFFFF"/>
         </w:rPr>
         <w:t>./configure</w:t>
@@ -5226,7 +5241,6 @@
           <w:spacing w:val="0"/>
           <w:sz w:val="18"/>
           <w:szCs w:val="18"/>
-          <w:bdr w:val="none" w:color="auto" w:sz="0" w:space="0"/>
           <w:shd w:val="clear" w:fill="FFFFFF"/>
         </w:rPr>
         <w:t>make</w:t>
@@ -5254,7 +5268,6 @@
           <w:spacing w:val="0"/>
           <w:sz w:val="18"/>
           <w:szCs w:val="18"/>
-          <w:bdr w:val="none" w:color="auto" w:sz="0" w:space="0"/>
           <w:shd w:val="clear" w:fill="FFFFFF"/>
         </w:rPr>
         <w:t>make install</w:t>
@@ -5286,8 +5299,6 @@
           <w:rFonts w:hint="default"/>
         </w:rPr>
       </w:pPr>
-      <w:bookmarkStart w:id="2" w:name="_GoBack"/>
-      <w:bookmarkEnd w:id="2"/>
     </w:p>
     <w:sectPr>
       <w:pgSz w:w="11906" w:h="16838"/>
